--- a/pdf ecf ameur ouafi/Grille de validation pour le choix des exemples professionnels par Activité Type.docx
+++ b/pdf ecf ameur ouafi/Grille de validation pour le choix des exemples professionnels par Activité Type.docx
@@ -669,7 +669,27 @@
                 <w:sz w:val="24"/>
                 <w:szCs w:val="24"/>
               </w:rPr>
-              <w:t>RNCP37674BC01 - Développer la partie front-end d'une application web ou web mobile sécurisée</w:t>
+              <w:t xml:space="preserve">RNCP37674BC01 - Développer la partie </w:t>
+            </w:r>
+            <w:proofErr w:type="spellStart"/>
+            <w:r>
+              <w:rPr>
+                <w:b/>
+                <w:color w:val="FFFFFF"/>
+                <w:sz w:val="24"/>
+                <w:szCs w:val="24"/>
+              </w:rPr>
+              <w:t>front-end</w:t>
+            </w:r>
+            <w:proofErr w:type="spellEnd"/>
+            <w:r>
+              <w:rPr>
+                <w:b/>
+                <w:color w:val="FFFFFF"/>
+                <w:sz w:val="24"/>
+                <w:szCs w:val="24"/>
+              </w:rPr>
+              <w:t xml:space="preserve"> d'une application web ou web mobile sécurisée</w:t>
             </w:r>
           </w:p>
         </w:tc>
@@ -787,15 +807,8 @@
                 <w:sz w:val="24"/>
                 <w:szCs w:val="24"/>
               </w:rPr>
-              <w:t xml:space="preserve">Réaliser des interfaces utilisateur </w:t>
-            </w:r>
-            <w:r>
-              <w:rPr>
-                <w:sz w:val="24"/>
-                <w:szCs w:val="24"/>
-              </w:rPr>
               <w:lastRenderedPageBreak/>
-              <w:t>statiques web ou web mobile</w:t>
+              <w:t>Réaliser des interfaces utilisateur statiques web ou web mobile</w:t>
             </w:r>
           </w:p>
           <w:p>
@@ -996,7 +1009,35 @@
                 <w:sz w:val="24"/>
                 <w:szCs w:val="24"/>
               </w:rPr>
-              <w:t xml:space="preserve">est donc nécessaire d’installer python sur son pc. Puis dans un second installer le framawork Django </w:t>
+              <w:t xml:space="preserve">est donc nécessaire d’installer python sur </w:t>
+            </w:r>
+            <w:r>
+              <w:rPr>
+                <w:sz w:val="24"/>
+                <w:szCs w:val="24"/>
+              </w:rPr>
+              <w:t xml:space="preserve">mon </w:t>
+            </w:r>
+            <w:r>
+              <w:rPr>
+                <w:sz w:val="24"/>
+                <w:szCs w:val="24"/>
+              </w:rPr>
+              <w:t xml:space="preserve">pc. Puis dans un second </w:t>
+            </w:r>
+            <w:r>
+              <w:rPr>
+                <w:sz w:val="24"/>
+                <w:szCs w:val="24"/>
+              </w:rPr>
+              <w:t xml:space="preserve">temps il faudra </w:t>
+            </w:r>
+            <w:r>
+              <w:rPr>
+                <w:sz w:val="24"/>
+                <w:szCs w:val="24"/>
+              </w:rPr>
+              <w:t xml:space="preserve">installer le framawork Django </w:t>
             </w:r>
             <w:r>
               <w:rPr>
@@ -1004,8 +1045,36 @@
                 <w:szCs w:val="24"/>
                 <w:highlight w:val="yellow"/>
               </w:rPr>
-              <w:t>pip install django</w:t>
-            </w:r>
+              <w:t xml:space="preserve">pip </w:t>
+            </w:r>
+            <w:proofErr w:type="spellStart"/>
+            <w:r>
+              <w:rPr>
+                <w:sz w:val="24"/>
+                <w:szCs w:val="24"/>
+                <w:highlight w:val="yellow"/>
+              </w:rPr>
+              <w:t>install</w:t>
+            </w:r>
+            <w:proofErr w:type="spellEnd"/>
+            <w:r>
+              <w:rPr>
+                <w:sz w:val="24"/>
+                <w:szCs w:val="24"/>
+                <w:highlight w:val="yellow"/>
+              </w:rPr>
+              <w:t xml:space="preserve"> </w:t>
+            </w:r>
+            <w:proofErr w:type="spellStart"/>
+            <w:r>
+              <w:rPr>
+                <w:sz w:val="24"/>
+                <w:szCs w:val="24"/>
+                <w:highlight w:val="yellow"/>
+              </w:rPr>
+              <w:t>django</w:t>
+            </w:r>
+            <w:proofErr w:type="spellEnd"/>
             <w:r>
               <w:rPr>
                 <w:sz w:val="24"/>
@@ -1028,7 +1097,27 @@
                 <w:highlight w:val="yellow"/>
                 <w:shd w:val="clear" w:color="auto" w:fill="FFFFFF"/>
               </w:rPr>
-              <w:t>python -m venv myenv</w:t>
+              <w:t xml:space="preserve">python -m </w:t>
+            </w:r>
+            <w:proofErr w:type="spellStart"/>
+            <w:r>
+              <w:rPr>
+                <w:rFonts w:ascii="Segoe UI" w:hAnsi="Segoe UI" w:cs="Segoe UI"/>
+                <w:color w:val="0D0D0D"/>
+                <w:highlight w:val="yellow"/>
+                <w:shd w:val="clear" w:color="auto" w:fill="FFFFFF"/>
+              </w:rPr>
+              <w:t>venv</w:t>
+            </w:r>
+            <w:proofErr w:type="spellEnd"/>
+            <w:r>
+              <w:rPr>
+                <w:rFonts w:ascii="Segoe UI" w:hAnsi="Segoe UI" w:cs="Segoe UI"/>
+                <w:color w:val="0D0D0D"/>
+                <w:highlight w:val="yellow"/>
+                <w:shd w:val="clear" w:color="auto" w:fill="FFFFFF"/>
+              </w:rPr>
+              <w:t xml:space="preserve"> myenv</w:t>
             </w:r>
             <w:r>
               <w:rPr>
@@ -1103,7 +1192,39 @@
                 <w:sz w:val="24"/>
                 <w:szCs w:val="24"/>
               </w:rPr>
-              <w:t>Concernant les maquettes j’ai choisi d’utiliser Figma.  Ce logiciel de maquettage et intuitif et rapide en prendre en main mais aussi je peux me baser sur les cours de Study pour m’orienter au fur et a mesure de mon projet.</w:t>
+              <w:t xml:space="preserve">Concernant les maquettes j’ai choisi d’utiliser Figma.  Ce logiciel de maquettage et intuitif et rapide en prendre en main mais aussi je peux me baser sur les cours de </w:t>
+            </w:r>
+            <w:proofErr w:type="spellStart"/>
+            <w:r>
+              <w:rPr>
+                <w:sz w:val="24"/>
+                <w:szCs w:val="24"/>
+              </w:rPr>
+              <w:t>Study</w:t>
+            </w:r>
+            <w:proofErr w:type="spellEnd"/>
+            <w:r>
+              <w:rPr>
+                <w:sz w:val="24"/>
+                <w:szCs w:val="24"/>
+              </w:rPr>
+              <w:t xml:space="preserve"> pour m’orienter au fur et </w:t>
+            </w:r>
+            <w:proofErr w:type="spellStart"/>
+            <w:r>
+              <w:rPr>
+                <w:sz w:val="24"/>
+                <w:szCs w:val="24"/>
+              </w:rPr>
+              <w:t>a</w:t>
+            </w:r>
+            <w:proofErr w:type="spellEnd"/>
+            <w:r>
+              <w:rPr>
+                <w:sz w:val="24"/>
+                <w:szCs w:val="24"/>
+              </w:rPr>
+              <w:t xml:space="preserve"> mesure de mon projet.</w:t>
             </w:r>
           </w:p>
           <w:p>
@@ -1292,14 +1413,7 @@
                 <w:sz w:val="24"/>
                 <w:szCs w:val="24"/>
               </w:rPr>
-              <w:t>3.</w:t>
-            </w:r>
-            <w:r>
-              <w:rPr>
-                <w:sz w:val="24"/>
-                <w:szCs w:val="24"/>
-              </w:rPr>
-              <w:t>Réaliser des interfaces utilisateur statiques web ou web mobile</w:t>
+              <w:t>3.Réaliser des interfaces utilisateur statiques web ou web mobile</w:t>
             </w:r>
           </w:p>
           <w:p>
@@ -1365,8 +1479,9 @@
                 <w:bdr w:val="single" w:sz="2" w:space="0" w:color="E3E3E3" w:frame="1"/>
                 <w:shd w:val="clear" w:color="auto" w:fill="FFFFFF"/>
               </w:rPr>
-              <w:t>&lt;header&gt;, &lt;nav&gt;, &lt;main&gt;, &lt;section&gt;, &lt;footer&gt;</w:t>
-            </w:r>
+              <w:t>&lt;header&gt;, &lt;</w:t>
+            </w:r>
+            <w:proofErr w:type="spellStart"/>
             <w:r>
               <w:rPr>
                 <w:rStyle w:val="CodeHTML"/>
@@ -1379,7 +1494,52 @@
                 <w:bdr w:val="single" w:sz="2" w:space="0" w:color="E3E3E3" w:frame="1"/>
                 <w:shd w:val="clear" w:color="auto" w:fill="FFFFFF"/>
               </w:rPr>
-              <w:t>. Concernant le framawork je vais utiliser bootstarp cela me permettra de structurer le site d’integrer un menu responcive.</w:t>
+              <w:t>nav</w:t>
+            </w:r>
+            <w:proofErr w:type="spellEnd"/>
+            <w:r>
+              <w:rPr>
+                <w:rStyle w:val="CodeHTML"/>
+                <w:rFonts w:ascii="Calibri" w:eastAsiaTheme="majorEastAsia" w:hAnsi="Calibri" w:cs="Calibri"/>
+                <w:b/>
+                <w:bCs/>
+                <w:color w:val="0D0D0D"/>
+                <w:sz w:val="21"/>
+                <w:szCs w:val="21"/>
+                <w:bdr w:val="single" w:sz="2" w:space="0" w:color="E3E3E3" w:frame="1"/>
+                <w:shd w:val="clear" w:color="auto" w:fill="FFFFFF"/>
+              </w:rPr>
+              <w:t xml:space="preserve">&gt;, &lt;main&gt;, &lt;section&gt;, &lt;footer&gt;. Concernant le framawork je vais utiliser </w:t>
+            </w:r>
+            <w:proofErr w:type="spellStart"/>
+            <w:r>
+              <w:rPr>
+                <w:rStyle w:val="CodeHTML"/>
+                <w:rFonts w:ascii="Calibri" w:eastAsiaTheme="majorEastAsia" w:hAnsi="Calibri" w:cs="Calibri"/>
+                <w:b/>
+                <w:bCs/>
+                <w:color w:val="0D0D0D"/>
+                <w:sz w:val="21"/>
+                <w:szCs w:val="21"/>
+                <w:bdr w:val="single" w:sz="2" w:space="0" w:color="E3E3E3" w:frame="1"/>
+                <w:shd w:val="clear" w:color="auto" w:fill="FFFFFF"/>
+              </w:rPr>
+              <w:t>bootstarp</w:t>
+            </w:r>
+            <w:proofErr w:type="spellEnd"/>
+            <w:r>
+              <w:rPr>
+                <w:rStyle w:val="CodeHTML"/>
+                <w:rFonts w:ascii="Calibri" w:eastAsiaTheme="majorEastAsia" w:hAnsi="Calibri" w:cs="Calibri"/>
+                <w:b/>
+                <w:bCs/>
+                <w:color w:val="0D0D0D"/>
+                <w:sz w:val="21"/>
+                <w:szCs w:val="21"/>
+                <w:bdr w:val="single" w:sz="2" w:space="0" w:color="E3E3E3" w:frame="1"/>
+                <w:shd w:val="clear" w:color="auto" w:fill="FFFFFF"/>
+              </w:rPr>
+              <w:t xml:space="preserve"> cela me permettra de structurer le site d’integrer un menu responcive.</w:t>
             </w:r>
           </w:p>
           <w:p>
@@ -1519,14 +1679,7 @@
                 <w:sz w:val="24"/>
                 <w:szCs w:val="24"/>
               </w:rPr>
-              <w:t>3.</w:t>
-            </w:r>
-            <w:r>
-              <w:rPr>
-                <w:sz w:val="24"/>
-                <w:szCs w:val="24"/>
-              </w:rPr>
-              <w:t>statiques web ou web mobile</w:t>
+              <w:t>3.statiques web ou web mobile</w:t>
             </w:r>
           </w:p>
           <w:p>
@@ -1727,7 +1880,27 @@
                 <w:sz w:val="24"/>
                 <w:szCs w:val="24"/>
               </w:rPr>
-              <w:t>RNCP37674BC02 - Développer la partie back-end d'une application web ou web mobile sécurisée</w:t>
+              <w:t xml:space="preserve">RNCP37674BC02 - Développer la partie </w:t>
+            </w:r>
+            <w:proofErr w:type="spellStart"/>
+            <w:r>
+              <w:rPr>
+                <w:b/>
+                <w:color w:val="FFFFFF"/>
+                <w:sz w:val="24"/>
+                <w:szCs w:val="24"/>
+              </w:rPr>
+              <w:t>back-end</w:t>
+            </w:r>
+            <w:proofErr w:type="spellEnd"/>
+            <w:r>
+              <w:rPr>
+                <w:b/>
+                <w:color w:val="FFFFFF"/>
+                <w:sz w:val="24"/>
+                <w:szCs w:val="24"/>
+              </w:rPr>
+              <w:t xml:space="preserve"> d'une application web ou web mobile sécurisée</w:t>
             </w:r>
           </w:p>
         </w:tc>
@@ -1915,22 +2088,8 @@
                 <w:sz w:val="24"/>
                 <w:szCs w:val="24"/>
               </w:rPr>
-              <w:t>3.</w:t>
-            </w:r>
-            <w:r>
-              <w:rPr>
-                <w:sz w:val="24"/>
-                <w:szCs w:val="24"/>
-              </w:rPr>
-              <w:t xml:space="preserve">Mettre en place une base de données </w:t>
-            </w:r>
-            <w:r>
-              <w:rPr>
-                <w:sz w:val="24"/>
-                <w:szCs w:val="24"/>
-              </w:rPr>
               <w:lastRenderedPageBreak/>
-              <w:t>relationnelle</w:t>
+              <w:t>3.Mettre en place une base de données relationnelle</w:t>
             </w:r>
           </w:p>
           <w:p>
@@ -2152,15 +2311,8 @@
                 <w:sz w:val="24"/>
                 <w:szCs w:val="24"/>
               </w:rPr>
-              <w:t xml:space="preserve">L’accès du Framework Django a la base de </w:t>
-            </w:r>
-            <w:r>
-              <w:rPr>
-                <w:sz w:val="24"/>
-                <w:szCs w:val="24"/>
-              </w:rPr>
               <w:lastRenderedPageBreak/>
-              <w:t xml:space="preserve">donnée est établie dans le fichier setting.py </w:t>
+              <w:t xml:space="preserve">L’accès du Framework Django a la base de donnée est établie dans le fichier setting.py </w:t>
             </w:r>
             <w:r>
               <w:rPr>
@@ -2440,7 +2592,39 @@
                 <w:sz w:val="24"/>
                 <w:szCs w:val="24"/>
               </w:rPr>
-              <w:t>Concernant le nosql j’ai choisi mongodb qui est aussi configurer dans le fichier setting.py</w:t>
+              <w:t xml:space="preserve">Concernant le </w:t>
+            </w:r>
+            <w:proofErr w:type="spellStart"/>
+            <w:r>
+              <w:rPr>
+                <w:sz w:val="24"/>
+                <w:szCs w:val="24"/>
+              </w:rPr>
+              <w:t>nosql</w:t>
+            </w:r>
+            <w:proofErr w:type="spellEnd"/>
+            <w:r>
+              <w:rPr>
+                <w:sz w:val="24"/>
+                <w:szCs w:val="24"/>
+              </w:rPr>
+              <w:t xml:space="preserve"> j’ai choisi </w:t>
+            </w:r>
+            <w:proofErr w:type="spellStart"/>
+            <w:r>
+              <w:rPr>
+                <w:sz w:val="24"/>
+                <w:szCs w:val="24"/>
+              </w:rPr>
+              <w:t>mongodb</w:t>
+            </w:r>
+            <w:proofErr w:type="spellEnd"/>
+            <w:r>
+              <w:rPr>
+                <w:sz w:val="24"/>
+                <w:szCs w:val="24"/>
+              </w:rPr>
+              <w:t xml:space="preserve"> qui est aussi configurer dans le fichier setting.py</w:t>
             </w:r>
           </w:p>
           <w:p>
@@ -2508,7 +2692,25 @@
                 <w:szCs w:val="24"/>
                 <w:highlight w:val="yellow"/>
               </w:rPr>
-              <w:t xml:space="preserve">        'NAME': 'mydatabase',</w:t>
+              <w:t xml:space="preserve">        'NAME': '</w:t>
+            </w:r>
+            <w:proofErr w:type="spellStart"/>
+            <w:r>
+              <w:rPr>
+                <w:sz w:val="24"/>
+                <w:szCs w:val="24"/>
+                <w:highlight w:val="yellow"/>
+              </w:rPr>
+              <w:t>mydatabase</w:t>
+            </w:r>
+            <w:proofErr w:type="spellEnd"/>
+            <w:r>
+              <w:rPr>
+                <w:sz w:val="24"/>
+                <w:szCs w:val="24"/>
+                <w:highlight w:val="yellow"/>
+              </w:rPr>
+              <w:t>',</w:t>
             </w:r>
           </w:p>
           <w:p>
@@ -2680,14 +2882,7 @@
                 <w:sz w:val="24"/>
                 <w:szCs w:val="24"/>
               </w:rPr>
-              <w:t>5.</w:t>
-            </w:r>
-            <w:r>
-              <w:rPr>
-                <w:sz w:val="24"/>
-                <w:szCs w:val="24"/>
-              </w:rPr>
-              <w:t>Développer des composants métier côté serveur</w:t>
+              <w:t>5.Développer des composants métier côté serveur</w:t>
             </w:r>
           </w:p>
           <w:p>
@@ -2711,14 +2906,7 @@
                 <w:sz w:val="24"/>
                 <w:szCs w:val="24"/>
               </w:rPr>
-              <w:t>6.</w:t>
-            </w:r>
-            <w:r>
-              <w:rPr>
-                <w:sz w:val="24"/>
-                <w:szCs w:val="24"/>
-              </w:rPr>
-              <w:t>Documenter le déploiement d'une application dynamique web ou web mobile</w:t>
+              <w:t>6.Documenter le déploiement d'une application dynamique web ou web mobile</w:t>
             </w:r>
           </w:p>
           <w:p>
@@ -2768,15 +2956,7 @@
                 <w:color w:val="0D0D0D"/>
                 <w:shd w:val="clear" w:color="auto" w:fill="FFFFFF"/>
               </w:rPr>
-              <w:t xml:space="preserve">Django est paramétré contrairement autre framawork comme : </w:t>
-            </w:r>
-            <w:r>
-              <w:rPr>
-                <w:rFonts w:ascii="Segoe UI" w:hAnsi="Segoe UI" w:cs="Segoe UI"/>
-                <w:color w:val="0D0D0D"/>
-                <w:shd w:val="clear" w:color="auto" w:fill="FFFFFF"/>
-              </w:rPr>
-              <w:t>(Modèle-Vue-Template)</w:t>
+              <w:t>Django est paramétré contrairement autre framawork comme : (Modèle-Vue-Template)</w:t>
             </w:r>
           </w:p>
           <w:p>
@@ -2797,15 +2977,7 @@
                 <w:color w:val="0D0D0D"/>
                 <w:shd w:val="clear" w:color="auto" w:fill="FFFFFF"/>
               </w:rPr>
-              <w:t>Le déploiement d'une application Django implique plusieurs étapes</w:t>
-            </w:r>
-            <w:r>
-              <w:rPr>
-                <w:rFonts w:ascii="Segoe UI" w:hAnsi="Segoe UI" w:cs="Segoe UI"/>
-                <w:color w:val="0D0D0D"/>
-                <w:shd w:val="clear" w:color="auto" w:fill="FFFFFF"/>
-              </w:rPr>
-              <w:t> :</w:t>
+              <w:t>Le déploiement d'une application Django implique plusieurs étapes :</w:t>
             </w:r>
           </w:p>
           <w:p>
@@ -2842,15 +3014,23 @@
                 <w:color w:val="0D0D0D"/>
                 <w:shd w:val="clear" w:color="auto" w:fill="FFFFFF"/>
               </w:rPr>
-              <w:t>un service de cloud comme AWS, Google Cloud, ou Heroku.</w:t>
-            </w:r>
+              <w:t xml:space="preserve">un service de cloud comme AWS, Google Cloud, ou Heroku. </w:t>
+            </w:r>
+          </w:p>
+          <w:p>
+            <w:pPr>
+              <w:rPr>
+                <w:sz w:val="24"/>
+                <w:szCs w:val="24"/>
+              </w:rPr>
+            </w:pPr>
             <w:r>
               <w:rPr>
                 <w:rFonts w:ascii="Segoe UI" w:hAnsi="Segoe UI" w:cs="Segoe UI"/>
                 <w:color w:val="0D0D0D"/>
                 <w:shd w:val="clear" w:color="auto" w:fill="FFFFFF"/>
               </w:rPr>
-              <w:t xml:space="preserve"> Un</w:t>
+              <w:t>Une fois le dossier envoyé dans le c</w:t>
             </w:r>
             <w:r>
               <w:rPr>
@@ -2858,23 +3038,15 @@
                 <w:color w:val="0D0D0D"/>
                 <w:shd w:val="clear" w:color="auto" w:fill="FFFFFF"/>
               </w:rPr>
-              <w:t xml:space="preserve"> service de cloud comme AWS, Google Cloud, ou Heroku.</w:t>
-            </w:r>
-          </w:p>
-          <w:p>
-            <w:pPr>
-              <w:rPr>
-                <w:sz w:val="24"/>
-                <w:szCs w:val="24"/>
-              </w:rPr>
-            </w:pPr>
+              <w:t>l</w:t>
+            </w:r>
             <w:r>
               <w:rPr>
                 <w:rFonts w:ascii="Segoe UI" w:hAnsi="Segoe UI" w:cs="Segoe UI"/>
                 <w:color w:val="0D0D0D"/>
                 <w:shd w:val="clear" w:color="auto" w:fill="FFFFFF"/>
               </w:rPr>
-              <w:t xml:space="preserve">Une fois le dossier envoyé dans le coud </w:t>
+              <w:t xml:space="preserve">oud installer les différentes dépendances puis </w:t>
             </w:r>
             <w:r>
               <w:rPr>
@@ -2883,31 +3055,7 @@
                 <w:shd w:val="clear" w:color="auto" w:fill="FFFFFF"/>
               </w:rPr>
               <w:lastRenderedPageBreak/>
-              <w:t>installer les différentes dépendances puis m</w:t>
-            </w:r>
-            <w:r>
-              <w:rPr>
-                <w:rFonts w:ascii="Segoe UI" w:hAnsi="Segoe UI" w:cs="Segoe UI"/>
-                <w:color w:val="0D0D0D"/>
-                <w:shd w:val="clear" w:color="auto" w:fill="FFFFFF"/>
-              </w:rPr>
-              <w:t>odifiez le fichier</w:t>
-            </w:r>
-            <w:r>
-              <w:rPr>
-                <w:rFonts w:ascii="Segoe UI" w:hAnsi="Segoe UI" w:cs="Segoe UI"/>
-                <w:color w:val="0D0D0D"/>
-                <w:shd w:val="clear" w:color="auto" w:fill="FFFFFF"/>
-              </w:rPr>
-              <w:t xml:space="preserve"> setting </w:t>
-            </w:r>
-            <w:r>
-              <w:rPr>
-                <w:rFonts w:ascii="Segoe UI" w:hAnsi="Segoe UI" w:cs="Segoe UI"/>
-                <w:color w:val="0D0D0D"/>
-                <w:shd w:val="clear" w:color="auto" w:fill="FFFFFF"/>
-              </w:rPr>
-              <w:t>pour utiliser les paramètres de production.</w:t>
+              <w:t>modifiez le fichier setting pour utiliser les paramètres de production.</w:t>
             </w:r>
           </w:p>
           <w:p>
@@ -2981,7 +3129,7 @@
     </w:p>
     <w:p/>
     <w:sectPr>
-      <w:headerReference w:type="default" r:id="rId5"/>
+      <w:headerReference w:type="default" r:id="rId7"/>
       <w:pgSz w:w="16838" w:h="11906" w:orient="landscape"/>
       <w:pgMar w:top="1418" w:right="1418" w:bottom="1418" w:left="1418" w:header="709" w:footer="709" w:gutter="0"/>
       <w:pgNumType w:start="1"/>
@@ -2989,6 +3137,56 @@
     </w:sectPr>
   </w:body>
 </w:document>
+</file>
+
+<file path=word/endnotes.xml><?xml version="1.0" encoding="utf-8"?>
+<w:endnotes xmlns:wpc="http://schemas.microsoft.com/office/word/2010/wordprocessingCanvas" xmlns:cx="http://schemas.microsoft.com/office/drawing/2014/chartex" xmlns:cx1="http://schemas.microsoft.com/office/drawing/2015/9/8/chartex" xmlns:cx2="http://schemas.microsoft.com/office/drawing/2015/10/21/chartex" xmlns:cx3="http://schemas.microsoft.com/office/drawing/2016/5/9/chartex" xmlns:cx4="http://schemas.microsoft.com/office/drawing/2016/5/10/chartex" xmlns:cx5="http://schemas.microsoft.com/office/drawing/2016/5/11/chartex" xmlns:cx6="http://schemas.microsoft.com/office/drawing/2016/5/12/chartex" xmlns:cx7="http://schemas.microsoft.com/office/drawing/2016/5/13/chartex" xmlns:cx8="http://schemas.microsoft.com/office/drawing/2016/5/14/chartex" xmlns:mc="http://schemas.openxmlformats.org/markup-compatibility/2006" xmlns:aink="http://schemas.microsoft.com/office/drawing/2016/ink" xmlns:am3d="http://schemas.microsoft.com/office/drawing/2017/model3d" xmlns:o="urn:schemas-microsoft-com:office:office" xmlns:oel="http://schemas.microsoft.com/office/2019/extlst" xmlns:r="http://schemas.openxmlformats.org/officeDocument/2006/relationships" xmlns:m="http://schemas.openxmlformats.org/officeDocument/2006/math" xmlns:v="urn:schemas-microsoft-com:vml" xmlns:wp14="http://schemas.microsoft.com/office/word/2010/wordprocessingDrawing" xmlns:wp="http://schemas.openxmlformats.org/drawingml/2006/wordprocessingDrawing" xmlns:w10="urn:schemas-microsoft-com:office:word" xmlns:w="http://schemas.openxmlformats.org/wordprocessingml/2006/main" xmlns:w14="http://schemas.microsoft.com/office/word/2010/wordml" xmlns:w15="http://schemas.microsoft.com/office/word/2012/wordml" xmlns:w16cex="http://schemas.microsoft.com/office/word/2018/wordml/cex" xmlns:w16cid="http://schemas.microsoft.com/office/word/2016/wordml/cid" xmlns:w16="http://schemas.microsoft.com/office/word/2018/wordml" xmlns:w16du="http://schemas.microsoft.com/office/word/2023/wordml/word16du" xmlns:w16sdtdh="http://schemas.microsoft.com/office/word/2020/wordml/sdtdatahash" xmlns:w16se="http://schemas.microsoft.com/office/word/2015/wordml/symex" xmlns:wpg="http://schemas.microsoft.com/office/word/2010/wordprocessingGroup" xmlns:wpi="http://schemas.microsoft.com/office/word/2010/wordprocessingInk" xmlns:wne="http://schemas.microsoft.com/office/word/2006/wordml" xmlns:wps="http://schemas.microsoft.com/office/word/2010/wordprocessingShape" mc:Ignorable="w14 w15 w16se w16cid w16 w16cex w16sdtdh w16du wp14">
+  <w:endnote w:type="separator" w:id="-1">
+    <w:p>
+      <w:pPr>
+        <w:spacing w:after="0" w:line="240" w:lineRule="auto"/>
+      </w:pPr>
+      <w:r>
+        <w:separator/>
+      </w:r>
+    </w:p>
+  </w:endnote>
+  <w:endnote w:type="continuationSeparator" w:id="0">
+    <w:p>
+      <w:pPr>
+        <w:spacing w:after="0" w:line="240" w:lineRule="auto"/>
+      </w:pPr>
+      <w:r>
+        <w:continuationSeparator/>
+      </w:r>
+    </w:p>
+  </w:endnote>
+</w:endnotes>
+</file>
+
+<file path=word/footnotes.xml><?xml version="1.0" encoding="utf-8"?>
+<w:footnotes xmlns:wpc="http://schemas.microsoft.com/office/word/2010/wordprocessingCanvas" xmlns:cx="http://schemas.microsoft.com/office/drawing/2014/chartex" xmlns:cx1="http://schemas.microsoft.com/office/drawing/2015/9/8/chartex" xmlns:cx2="http://schemas.microsoft.com/office/drawing/2015/10/21/chartex" xmlns:cx3="http://schemas.microsoft.com/office/drawing/2016/5/9/chartex" xmlns:cx4="http://schemas.microsoft.com/office/drawing/2016/5/10/chartex" xmlns:cx5="http://schemas.microsoft.com/office/drawing/2016/5/11/chartex" xmlns:cx6="http://schemas.microsoft.com/office/drawing/2016/5/12/chartex" xmlns:cx7="http://schemas.microsoft.com/office/drawing/2016/5/13/chartex" xmlns:cx8="http://schemas.microsoft.com/office/drawing/2016/5/14/chartex" xmlns:mc="http://schemas.openxmlformats.org/markup-compatibility/2006" xmlns:aink="http://schemas.microsoft.com/office/drawing/2016/ink" xmlns:am3d="http://schemas.microsoft.com/office/drawing/2017/model3d" xmlns:o="urn:schemas-microsoft-com:office:office" xmlns:oel="http://schemas.microsoft.com/office/2019/extlst" xmlns:r="http://schemas.openxmlformats.org/officeDocument/2006/relationships" xmlns:m="http://schemas.openxmlformats.org/officeDocument/2006/math" xmlns:v="urn:schemas-microsoft-com:vml" xmlns:wp14="http://schemas.microsoft.com/office/word/2010/wordprocessingDrawing" xmlns:wp="http://schemas.openxmlformats.org/drawingml/2006/wordprocessingDrawing" xmlns:w10="urn:schemas-microsoft-com:office:word" xmlns:w="http://schemas.openxmlformats.org/wordprocessingml/2006/main" xmlns:w14="http://schemas.microsoft.com/office/word/2010/wordml" xmlns:w15="http://schemas.microsoft.com/office/word/2012/wordml" xmlns:w16cex="http://schemas.microsoft.com/office/word/2018/wordml/cex" xmlns:w16cid="http://schemas.microsoft.com/office/word/2016/wordml/cid" xmlns:w16="http://schemas.microsoft.com/office/word/2018/wordml" xmlns:w16du="http://schemas.microsoft.com/office/word/2023/wordml/word16du" xmlns:w16sdtdh="http://schemas.microsoft.com/office/word/2020/wordml/sdtdatahash" xmlns:w16se="http://schemas.microsoft.com/office/word/2015/wordml/symex" xmlns:wpg="http://schemas.microsoft.com/office/word/2010/wordprocessingGroup" xmlns:wpi="http://schemas.microsoft.com/office/word/2010/wordprocessingInk" xmlns:wne="http://schemas.microsoft.com/office/word/2006/wordml" xmlns:wps="http://schemas.microsoft.com/office/word/2010/wordprocessingShape" mc:Ignorable="w14 w15 w16se w16cid w16 w16cex w16sdtdh w16du wp14">
+  <w:footnote w:type="separator" w:id="-1">
+    <w:p>
+      <w:pPr>
+        <w:spacing w:after="0" w:line="240" w:lineRule="auto"/>
+      </w:pPr>
+      <w:r>
+        <w:separator/>
+      </w:r>
+    </w:p>
+  </w:footnote>
+  <w:footnote w:type="continuationSeparator" w:id="0">
+    <w:p>
+      <w:pPr>
+        <w:spacing w:after="0" w:line="240" w:lineRule="auto"/>
+      </w:pPr>
+      <w:r>
+        <w:continuationSeparator/>
+      </w:r>
+    </w:p>
+  </w:footnote>
+</w:footnotes>
 </file>
 
 <file path=word/header1.xml><?xml version="1.0" encoding="utf-8"?>
@@ -3064,14 +3262,7 @@
         <w:sz w:val="24"/>
         <w:szCs w:val="24"/>
       </w:rPr>
-      <w:t xml:space="preserve">Titre </w:t>
-    </w:r>
-    <w:r>
-      <w:rPr>
-        <w:sz w:val="24"/>
-        <w:szCs w:val="24"/>
-      </w:rPr>
-      <w:t>Professionnel Développeur Web et Web Mobile</w:t>
+      <w:t>Titre Professionnel Développeur Web et Web Mobile</w:t>
     </w:r>
   </w:p>
   <w:p>
